--- a/code/BRP_front_end/target/BRP_front_end-1.0-SNAPSHOT/export_files/TemplatesWord/Template1/Template1_CCTP.docx
+++ b/code/BRP_front_end/target/BRP_front_end-1.0-SNAPSHOT/export_files/TemplatesWord/Template1/Template1_CCTP.docx
@@ -1,6 +1,6 @@
 
 <file path=word/document.xml><?xml version="1.0" encoding="utf-8"?>
-<w:document xmlns:wpc="http://schemas.microsoft.com/office/word/2010/wordprocessingCanvas" xmlns:cx="http://schemas.microsoft.com/office/drawing/2014/chartex" xmlns:cx1="http://schemas.microsoft.com/office/drawing/2015/9/8/chartex" xmlns:cx2="http://schemas.microsoft.com/office/drawing/2015/10/21/chartex" xmlns:cx3="http://schemas.microsoft.com/office/drawing/2016/5/9/chartex" xmlns:cx4="http://schemas.microsoft.com/office/drawing/2016/5/10/chartex" xmlns:cx5="http://schemas.microsoft.com/office/drawing/2016/5/11/chartex" xmlns:cx6="http://schemas.microsoft.com/office/drawing/2016/5/12/chartex" xmlns:cx7="http://schemas.microsoft.com/office/drawing/2016/5/13/chartex" xmlns:cx8="http://schemas.microsoft.com/office/drawing/2016/5/14/chartex" xmlns:mc="http://schemas.openxmlformats.org/markup-compatibility/2006" xmlns:aink="http://schemas.microsoft.com/office/drawing/2016/ink" xmlns:am3d="http://schemas.microsoft.com/office/drawing/2017/model3d" xmlns:o="urn:schemas-microsoft-com:office:office" xmlns:r="http://schemas.openxmlformats.org/officeDocument/2006/relationships" xmlns:m="http://schemas.openxmlformats.org/officeDocument/2006/math" xmlns:v="urn:schemas-microsoft-com:vml" xmlns:wp14="http://schemas.microsoft.com/office/word/2010/wordprocessingDrawing" xmlns:wp="http://schemas.openxmlformats.org/drawingml/2006/wordprocessingDrawing" xmlns:w10="urn:schemas-microsoft-com:office:word" xmlns:w="http://schemas.openxmlformats.org/wordprocessingml/2006/main" xmlns:w14="http://schemas.microsoft.com/office/word/2010/wordml" xmlns:w15="http://schemas.microsoft.com/office/word/2012/wordml" xmlns:w16cid="http://schemas.microsoft.com/office/word/2016/wordml/cid" xmlns:w16se="http://schemas.microsoft.com/office/word/2015/wordml/symex" xmlns:wpg="http://schemas.microsoft.com/office/word/2010/wordprocessingGroup" xmlns:wpi="http://schemas.microsoft.com/office/word/2010/wordprocessingInk" xmlns:wne="http://schemas.microsoft.com/office/word/2006/wordml" xmlns:wps="http://schemas.microsoft.com/office/word/2010/wordprocessingShape" mc:Ignorable="w14 w15 w16se w16cid wp14">
+<w:document xmlns:wpc="http://schemas.microsoft.com/office/word/2010/wordprocessingCanvas" xmlns:cx="http://schemas.microsoft.com/office/drawing/2014/chartex" xmlns:cx1="http://schemas.microsoft.com/office/drawing/2015/9/8/chartex" xmlns:cx2="http://schemas.microsoft.com/office/drawing/2015/10/21/chartex" xmlns:cx3="http://schemas.microsoft.com/office/drawing/2016/5/9/chartex" xmlns:cx4="http://schemas.microsoft.com/office/drawing/2016/5/10/chartex" xmlns:cx5="http://schemas.microsoft.com/office/drawing/2016/5/11/chartex" xmlns:cx6="http://schemas.microsoft.com/office/drawing/2016/5/12/chartex" xmlns:cx7="http://schemas.microsoft.com/office/drawing/2016/5/13/chartex" xmlns:cx8="http://schemas.microsoft.com/office/drawing/2016/5/14/chartex" xmlns:mc="http://schemas.openxmlformats.org/markup-compatibility/2006" xmlns:aink="http://schemas.microsoft.com/office/drawing/2016/ink" xmlns:am3d="http://schemas.microsoft.com/office/drawing/2017/model3d" xmlns:o="urn:schemas-microsoft-com:office:office" xmlns:r="http://schemas.openxmlformats.org/officeDocument/2006/relationships" xmlns:m="http://schemas.openxmlformats.org/officeDocument/2006/math" xmlns:v="urn:schemas-microsoft-com:vml" xmlns:wp14="http://schemas.microsoft.com/office/word/2010/wordprocessingDrawing" xmlns:wp="http://schemas.openxmlformats.org/drawingml/2006/wordprocessingDrawing" xmlns:w10="urn:schemas-microsoft-com:office:word" xmlns:w="http://schemas.openxmlformats.org/wordprocessingml/2006/main" xmlns:w14="http://schemas.microsoft.com/office/word/2010/wordml" xmlns:w15="http://schemas.microsoft.com/office/word/2012/wordml" xmlns:w16cex="http://schemas.microsoft.com/office/word/2018/wordml/cex" xmlns:w16cid="http://schemas.microsoft.com/office/word/2016/wordml/cid" xmlns:w16="http://schemas.microsoft.com/office/word/2018/wordml" xmlns:w16se="http://schemas.microsoft.com/office/word/2015/wordml/symex" xmlns:wpg="http://schemas.microsoft.com/office/word/2010/wordprocessingGroup" xmlns:wpi="http://schemas.microsoft.com/office/word/2010/wordprocessingInk" xmlns:wne="http://schemas.microsoft.com/office/word/2006/wordml" xmlns:wps="http://schemas.microsoft.com/office/word/2010/wordprocessingShape" mc:Ignorable="w14 w15 w16se w16cid w16 w16cex wp14">
   <w:body>
     <w:p>
       <w:pPr>
@@ -25,7 +25,7 @@
           <w:lang w:eastAsia="fr-FR"/>
         </w:rPr>
         <w:drawing>
-          <wp:anchor distT="0" distB="0" distL="114300" distR="114300" simplePos="0" relativeHeight="251653120" behindDoc="0" locked="0" layoutInCell="1" allowOverlap="1" wp14:anchorId="647C12A8" wp14:editId="06E4A674">
+          <wp:anchor distT="0" distB="0" distL="114300" distR="114300" simplePos="0" relativeHeight="251653120" behindDoc="0" locked="0" layoutInCell="1" allowOverlap="1" wp14:anchorId="2FB82D05" wp14:editId="47A3DAAE">
             <wp:simplePos x="0" y="0"/>
             <wp:positionH relativeFrom="column">
               <wp:posOffset>-346075</wp:posOffset>
@@ -127,7 +127,7 @@
         <mc:AlternateContent>
           <mc:Choice Requires="wps">
             <w:drawing>
-              <wp:anchor distT="0" distB="0" distL="114300" distR="114300" simplePos="0" relativeHeight="251654144" behindDoc="0" locked="0" layoutInCell="1" allowOverlap="1" wp14:anchorId="0CD26771" wp14:editId="7ED70F79">
+              <wp:anchor distT="0" distB="0" distL="114300" distR="114300" simplePos="0" relativeHeight="251654144" behindDoc="0" locked="0" layoutInCell="1" allowOverlap="1" wp14:anchorId="74091216" wp14:editId="1B07BDC5">
                 <wp:simplePos x="0" y="0"/>
                 <wp:positionH relativeFrom="column">
                   <wp:posOffset>-201930</wp:posOffset>
@@ -611,7 +611,7 @@
           <w:lang w:eastAsia="fr-FR"/>
         </w:rPr>
         <w:drawing>
-          <wp:anchor distT="0" distB="0" distL="114300" distR="114300" simplePos="0" relativeHeight="251652096" behindDoc="0" locked="0" layoutInCell="1" allowOverlap="1" wp14:anchorId="22F71C83" wp14:editId="7D0D8A81">
+          <wp:anchor distT="0" distB="0" distL="114300" distR="114300" simplePos="0" relativeHeight="251652096" behindDoc="0" locked="0" layoutInCell="1" allowOverlap="1" wp14:anchorId="1307F813" wp14:editId="33C4ABA6">
             <wp:simplePos x="0" y="0"/>
             <wp:positionH relativeFrom="column">
               <wp:posOffset>-408940</wp:posOffset>
@@ -744,9 +744,65 @@
         <w:lastRenderedPageBreak/>
         <w:t>Sommaire</w:t>
       </w:r>
-      <w:bookmarkStart w:id="0" w:name="_GoBack"/>
-      <w:bookmarkEnd w:id="0"/>
     </w:p>
+    <w:p/>
+    <w:p/>
+    <w:p/>
+    <w:p/>
+    <w:p/>
+    <w:p/>
+    <w:p/>
+    <w:p/>
+    <w:p/>
+    <w:p/>
+    <w:p/>
+    <w:p/>
+    <w:p/>
+    <w:p/>
+    <w:p/>
+    <w:p/>
+    <w:p/>
+    <w:p/>
+    <w:p/>
+    <w:p/>
+    <w:p/>
+    <w:p/>
+    <w:p/>
+    <w:p/>
+    <w:p/>
+    <w:p/>
+    <w:p/>
+    <w:p/>
+    <w:p/>
+    <w:p/>
+    <w:p/>
+    <w:p/>
+    <w:p/>
+    <w:p/>
+    <w:p/>
+    <w:p/>
+    <w:p/>
+    <w:p/>
+    <w:p/>
+    <w:p/>
+    <w:p/>
+    <w:p/>
+    <w:p/>
+    <w:p/>
+    <w:p/>
+    <w:p/>
+    <w:p/>
+    <w:p/>
+    <w:p/>
+    <w:p/>
+    <w:p/>
+    <w:p/>
+    <w:p/>
+    <w:p/>
+    <w:p/>
+    <w:p/>
+    <w:p/>
+    <w:p/>
     <w:sectPr>
       <w:footerReference w:type="default" r:id="rId10"/>
       <w:footerReference w:type="first" r:id="rId11"/>
@@ -761,7 +817,7 @@
 </file>
 
 <file path=word/endnotes.xml><?xml version="1.0" encoding="utf-8"?>
-<w:endnotes xmlns:wpc="http://schemas.microsoft.com/office/word/2010/wordprocessingCanvas" xmlns:cx="http://schemas.microsoft.com/office/drawing/2014/chartex" xmlns:cx1="http://schemas.microsoft.com/office/drawing/2015/9/8/chartex" xmlns:cx2="http://schemas.microsoft.com/office/drawing/2015/10/21/chartex" xmlns:cx3="http://schemas.microsoft.com/office/drawing/2016/5/9/chartex" xmlns:cx4="http://schemas.microsoft.com/office/drawing/2016/5/10/chartex" xmlns:cx5="http://schemas.microsoft.com/office/drawing/2016/5/11/chartex" xmlns:cx6="http://schemas.microsoft.com/office/drawing/2016/5/12/chartex" xmlns:cx7="http://schemas.microsoft.com/office/drawing/2016/5/13/chartex" xmlns:cx8="http://schemas.microsoft.com/office/drawing/2016/5/14/chartex" xmlns:mc="http://schemas.openxmlformats.org/markup-compatibility/2006" xmlns:aink="http://schemas.microsoft.com/office/drawing/2016/ink" xmlns:am3d="http://schemas.microsoft.com/office/drawing/2017/model3d" xmlns:o="urn:schemas-microsoft-com:office:office" xmlns:r="http://schemas.openxmlformats.org/officeDocument/2006/relationships" xmlns:m="http://schemas.openxmlformats.org/officeDocument/2006/math" xmlns:v="urn:schemas-microsoft-com:vml" xmlns:wp14="http://schemas.microsoft.com/office/word/2010/wordprocessingDrawing" xmlns:wp="http://schemas.openxmlformats.org/drawingml/2006/wordprocessingDrawing" xmlns:w10="urn:schemas-microsoft-com:office:word" xmlns:w="http://schemas.openxmlformats.org/wordprocessingml/2006/main" xmlns:w14="http://schemas.microsoft.com/office/word/2010/wordml" xmlns:w15="http://schemas.microsoft.com/office/word/2012/wordml" xmlns:w16cid="http://schemas.microsoft.com/office/word/2016/wordml/cid" xmlns:w16se="http://schemas.microsoft.com/office/word/2015/wordml/symex" xmlns:wpg="http://schemas.microsoft.com/office/word/2010/wordprocessingGroup" xmlns:wpi="http://schemas.microsoft.com/office/word/2010/wordprocessingInk" xmlns:wne="http://schemas.microsoft.com/office/word/2006/wordml" xmlns:wps="http://schemas.microsoft.com/office/word/2010/wordprocessingShape" mc:Ignorable="w14 w15 w16se w16cid wp14">
+<w:endnotes xmlns:wpc="http://schemas.microsoft.com/office/word/2010/wordprocessingCanvas" xmlns:cx="http://schemas.microsoft.com/office/drawing/2014/chartex" xmlns:cx1="http://schemas.microsoft.com/office/drawing/2015/9/8/chartex" xmlns:cx2="http://schemas.microsoft.com/office/drawing/2015/10/21/chartex" xmlns:cx3="http://schemas.microsoft.com/office/drawing/2016/5/9/chartex" xmlns:cx4="http://schemas.microsoft.com/office/drawing/2016/5/10/chartex" xmlns:cx5="http://schemas.microsoft.com/office/drawing/2016/5/11/chartex" xmlns:cx6="http://schemas.microsoft.com/office/drawing/2016/5/12/chartex" xmlns:cx7="http://schemas.microsoft.com/office/drawing/2016/5/13/chartex" xmlns:cx8="http://schemas.microsoft.com/office/drawing/2016/5/14/chartex" xmlns:mc="http://schemas.openxmlformats.org/markup-compatibility/2006" xmlns:aink="http://schemas.microsoft.com/office/drawing/2016/ink" xmlns:am3d="http://schemas.microsoft.com/office/drawing/2017/model3d" xmlns:o="urn:schemas-microsoft-com:office:office" xmlns:r="http://schemas.openxmlformats.org/officeDocument/2006/relationships" xmlns:m="http://schemas.openxmlformats.org/officeDocument/2006/math" xmlns:v="urn:schemas-microsoft-com:vml" xmlns:wp14="http://schemas.microsoft.com/office/word/2010/wordprocessingDrawing" xmlns:wp="http://schemas.openxmlformats.org/drawingml/2006/wordprocessingDrawing" xmlns:w10="urn:schemas-microsoft-com:office:word" xmlns:w="http://schemas.openxmlformats.org/wordprocessingml/2006/main" xmlns:w14="http://schemas.microsoft.com/office/word/2010/wordml" xmlns:w15="http://schemas.microsoft.com/office/word/2012/wordml" xmlns:w16cex="http://schemas.microsoft.com/office/word/2018/wordml/cex" xmlns:w16cid="http://schemas.microsoft.com/office/word/2016/wordml/cid" xmlns:w16="http://schemas.microsoft.com/office/word/2018/wordml" xmlns:w16se="http://schemas.microsoft.com/office/word/2015/wordml/symex" xmlns:wpg="http://schemas.microsoft.com/office/word/2010/wordprocessingGroup" xmlns:wpi="http://schemas.microsoft.com/office/word/2010/wordprocessingInk" xmlns:wne="http://schemas.microsoft.com/office/word/2006/wordml" xmlns:wps="http://schemas.microsoft.com/office/word/2010/wordprocessingShape" mc:Ignorable="w14 w15 w16se w16cid w16 w16cex wp14">
   <w:endnote w:type="separator" w:id="-1">
     <w:p>
       <w:r>
@@ -780,7 +836,7 @@
 </file>
 
 <file path=word/footer1.xml><?xml version="1.0" encoding="utf-8"?>
-<w:ftr xmlns:wpc="http://schemas.microsoft.com/office/word/2010/wordprocessingCanvas" xmlns:cx="http://schemas.microsoft.com/office/drawing/2014/chartex" xmlns:cx1="http://schemas.microsoft.com/office/drawing/2015/9/8/chartex" xmlns:cx2="http://schemas.microsoft.com/office/drawing/2015/10/21/chartex" xmlns:cx3="http://schemas.microsoft.com/office/drawing/2016/5/9/chartex" xmlns:cx4="http://schemas.microsoft.com/office/drawing/2016/5/10/chartex" xmlns:cx5="http://schemas.microsoft.com/office/drawing/2016/5/11/chartex" xmlns:cx6="http://schemas.microsoft.com/office/drawing/2016/5/12/chartex" xmlns:cx7="http://schemas.microsoft.com/office/drawing/2016/5/13/chartex" xmlns:cx8="http://schemas.microsoft.com/office/drawing/2016/5/14/chartex" xmlns:mc="http://schemas.openxmlformats.org/markup-compatibility/2006" xmlns:aink="http://schemas.microsoft.com/office/drawing/2016/ink" xmlns:am3d="http://schemas.microsoft.com/office/drawing/2017/model3d" xmlns:o="urn:schemas-microsoft-com:office:office" xmlns:r="http://schemas.openxmlformats.org/officeDocument/2006/relationships" xmlns:m="http://schemas.openxmlformats.org/officeDocument/2006/math" xmlns:v="urn:schemas-microsoft-com:vml" xmlns:wp14="http://schemas.microsoft.com/office/word/2010/wordprocessingDrawing" xmlns:wp="http://schemas.openxmlformats.org/drawingml/2006/wordprocessingDrawing" xmlns:w10="urn:schemas-microsoft-com:office:word" xmlns:w="http://schemas.openxmlformats.org/wordprocessingml/2006/main" xmlns:w14="http://schemas.microsoft.com/office/word/2010/wordml" xmlns:w15="http://schemas.microsoft.com/office/word/2012/wordml" xmlns:w16cid="http://schemas.microsoft.com/office/word/2016/wordml/cid" xmlns:w16se="http://schemas.microsoft.com/office/word/2015/wordml/symex" xmlns:wpg="http://schemas.microsoft.com/office/word/2010/wordprocessingGroup" xmlns:wpi="http://schemas.microsoft.com/office/word/2010/wordprocessingInk" xmlns:wne="http://schemas.microsoft.com/office/word/2006/wordml" xmlns:wps="http://schemas.microsoft.com/office/word/2010/wordprocessingShape" mc:Ignorable="w14 w15 w16se w16cid wp14">
+<w:ftr xmlns:wpc="http://schemas.microsoft.com/office/word/2010/wordprocessingCanvas" xmlns:cx="http://schemas.microsoft.com/office/drawing/2014/chartex" xmlns:cx1="http://schemas.microsoft.com/office/drawing/2015/9/8/chartex" xmlns:cx2="http://schemas.microsoft.com/office/drawing/2015/10/21/chartex" xmlns:cx3="http://schemas.microsoft.com/office/drawing/2016/5/9/chartex" xmlns:cx4="http://schemas.microsoft.com/office/drawing/2016/5/10/chartex" xmlns:cx5="http://schemas.microsoft.com/office/drawing/2016/5/11/chartex" xmlns:cx6="http://schemas.microsoft.com/office/drawing/2016/5/12/chartex" xmlns:cx7="http://schemas.microsoft.com/office/drawing/2016/5/13/chartex" xmlns:cx8="http://schemas.microsoft.com/office/drawing/2016/5/14/chartex" xmlns:mc="http://schemas.openxmlformats.org/markup-compatibility/2006" xmlns:aink="http://schemas.microsoft.com/office/drawing/2016/ink" xmlns:am3d="http://schemas.microsoft.com/office/drawing/2017/model3d" xmlns:o="urn:schemas-microsoft-com:office:office" xmlns:r="http://schemas.openxmlformats.org/officeDocument/2006/relationships" xmlns:m="http://schemas.openxmlformats.org/officeDocument/2006/math" xmlns:v="urn:schemas-microsoft-com:vml" xmlns:wp14="http://schemas.microsoft.com/office/word/2010/wordprocessingDrawing" xmlns:wp="http://schemas.openxmlformats.org/drawingml/2006/wordprocessingDrawing" xmlns:w10="urn:schemas-microsoft-com:office:word" xmlns:w="http://schemas.openxmlformats.org/wordprocessingml/2006/main" xmlns:w14="http://schemas.microsoft.com/office/word/2010/wordml" xmlns:w15="http://schemas.microsoft.com/office/word/2012/wordml" xmlns:w16cex="http://schemas.microsoft.com/office/word/2018/wordml/cex" xmlns:w16cid="http://schemas.microsoft.com/office/word/2016/wordml/cid" xmlns:w16="http://schemas.microsoft.com/office/word/2018/wordml" xmlns:w16se="http://schemas.microsoft.com/office/word/2015/wordml/symex" xmlns:wpg="http://schemas.microsoft.com/office/word/2010/wordprocessingGroup" xmlns:wpi="http://schemas.microsoft.com/office/word/2010/wordprocessingInk" xmlns:wne="http://schemas.microsoft.com/office/word/2006/wordml" xmlns:wps="http://schemas.microsoft.com/office/word/2010/wordprocessingShape" mc:Ignorable="w14 w15 w16se w16cid w16 w16cex wp14">
   <w:p>
     <w:pPr>
       <w:pStyle w:val="Pieddepage"/>
@@ -977,7 +1033,7 @@
 </file>
 
 <file path=word/footer2.xml><?xml version="1.0" encoding="utf-8"?>
-<w:ftr xmlns:wpc="http://schemas.microsoft.com/office/word/2010/wordprocessingCanvas" xmlns:cx="http://schemas.microsoft.com/office/drawing/2014/chartex" xmlns:cx1="http://schemas.microsoft.com/office/drawing/2015/9/8/chartex" xmlns:cx2="http://schemas.microsoft.com/office/drawing/2015/10/21/chartex" xmlns:cx3="http://schemas.microsoft.com/office/drawing/2016/5/9/chartex" xmlns:cx4="http://schemas.microsoft.com/office/drawing/2016/5/10/chartex" xmlns:cx5="http://schemas.microsoft.com/office/drawing/2016/5/11/chartex" xmlns:cx6="http://schemas.microsoft.com/office/drawing/2016/5/12/chartex" xmlns:cx7="http://schemas.microsoft.com/office/drawing/2016/5/13/chartex" xmlns:cx8="http://schemas.microsoft.com/office/drawing/2016/5/14/chartex" xmlns:mc="http://schemas.openxmlformats.org/markup-compatibility/2006" xmlns:aink="http://schemas.microsoft.com/office/drawing/2016/ink" xmlns:am3d="http://schemas.microsoft.com/office/drawing/2017/model3d" xmlns:o="urn:schemas-microsoft-com:office:office" xmlns:r="http://schemas.openxmlformats.org/officeDocument/2006/relationships" xmlns:m="http://schemas.openxmlformats.org/officeDocument/2006/math" xmlns:v="urn:schemas-microsoft-com:vml" xmlns:wp14="http://schemas.microsoft.com/office/word/2010/wordprocessingDrawing" xmlns:wp="http://schemas.openxmlformats.org/drawingml/2006/wordprocessingDrawing" xmlns:w10="urn:schemas-microsoft-com:office:word" xmlns:w="http://schemas.openxmlformats.org/wordprocessingml/2006/main" xmlns:w14="http://schemas.microsoft.com/office/word/2010/wordml" xmlns:w15="http://schemas.microsoft.com/office/word/2012/wordml" xmlns:w16cid="http://schemas.microsoft.com/office/word/2016/wordml/cid" xmlns:w16se="http://schemas.microsoft.com/office/word/2015/wordml/symex" xmlns:wpg="http://schemas.microsoft.com/office/word/2010/wordprocessingGroup" xmlns:wpi="http://schemas.microsoft.com/office/word/2010/wordprocessingInk" xmlns:wne="http://schemas.microsoft.com/office/word/2006/wordml" xmlns:wps="http://schemas.microsoft.com/office/word/2010/wordprocessingShape" mc:Ignorable="w14 w15 w16se w16cid wp14">
+<w:ftr xmlns:wpc="http://schemas.microsoft.com/office/word/2010/wordprocessingCanvas" xmlns:cx="http://schemas.microsoft.com/office/drawing/2014/chartex" xmlns:cx1="http://schemas.microsoft.com/office/drawing/2015/9/8/chartex" xmlns:cx2="http://schemas.microsoft.com/office/drawing/2015/10/21/chartex" xmlns:cx3="http://schemas.microsoft.com/office/drawing/2016/5/9/chartex" xmlns:cx4="http://schemas.microsoft.com/office/drawing/2016/5/10/chartex" xmlns:cx5="http://schemas.microsoft.com/office/drawing/2016/5/11/chartex" xmlns:cx6="http://schemas.microsoft.com/office/drawing/2016/5/12/chartex" xmlns:cx7="http://schemas.microsoft.com/office/drawing/2016/5/13/chartex" xmlns:cx8="http://schemas.microsoft.com/office/drawing/2016/5/14/chartex" xmlns:mc="http://schemas.openxmlformats.org/markup-compatibility/2006" xmlns:aink="http://schemas.microsoft.com/office/drawing/2016/ink" xmlns:am3d="http://schemas.microsoft.com/office/drawing/2017/model3d" xmlns:o="urn:schemas-microsoft-com:office:office" xmlns:r="http://schemas.openxmlformats.org/officeDocument/2006/relationships" xmlns:m="http://schemas.openxmlformats.org/officeDocument/2006/math" xmlns:v="urn:schemas-microsoft-com:vml" xmlns:wp14="http://schemas.microsoft.com/office/word/2010/wordprocessingDrawing" xmlns:wp="http://schemas.openxmlformats.org/drawingml/2006/wordprocessingDrawing" xmlns:w10="urn:schemas-microsoft-com:office:word" xmlns:w="http://schemas.openxmlformats.org/wordprocessingml/2006/main" xmlns:w14="http://schemas.microsoft.com/office/word/2010/wordml" xmlns:w15="http://schemas.microsoft.com/office/word/2012/wordml" xmlns:w16cex="http://schemas.microsoft.com/office/word/2018/wordml/cex" xmlns:w16cid="http://schemas.microsoft.com/office/word/2016/wordml/cid" xmlns:w16="http://schemas.microsoft.com/office/word/2018/wordml" xmlns:w16se="http://schemas.microsoft.com/office/word/2015/wordml/symex" xmlns:wpg="http://schemas.microsoft.com/office/word/2010/wordprocessingGroup" xmlns:wpi="http://schemas.microsoft.com/office/word/2010/wordprocessingInk" xmlns:wne="http://schemas.microsoft.com/office/word/2006/wordml" xmlns:wps="http://schemas.microsoft.com/office/word/2010/wordprocessingShape" mc:Ignorable="w14 w15 w16se w16cid w16 w16cex wp14">
   <w:tbl>
     <w:tblPr>
       <w:tblpPr w:leftFromText="141" w:rightFromText="141" w:vertAnchor="text" w:horzAnchor="margin" w:tblpY="-9"/>
@@ -1197,7 +1253,7 @@
 </file>
 
 <file path=word/footnotes.xml><?xml version="1.0" encoding="utf-8"?>
-<w:footnotes xmlns:wpc="http://schemas.microsoft.com/office/word/2010/wordprocessingCanvas" xmlns:cx="http://schemas.microsoft.com/office/drawing/2014/chartex" xmlns:cx1="http://schemas.microsoft.com/office/drawing/2015/9/8/chartex" xmlns:cx2="http://schemas.microsoft.com/office/drawing/2015/10/21/chartex" xmlns:cx3="http://schemas.microsoft.com/office/drawing/2016/5/9/chartex" xmlns:cx4="http://schemas.microsoft.com/office/drawing/2016/5/10/chartex" xmlns:cx5="http://schemas.microsoft.com/office/drawing/2016/5/11/chartex" xmlns:cx6="http://schemas.microsoft.com/office/drawing/2016/5/12/chartex" xmlns:cx7="http://schemas.microsoft.com/office/drawing/2016/5/13/chartex" xmlns:cx8="http://schemas.microsoft.com/office/drawing/2016/5/14/chartex" xmlns:mc="http://schemas.openxmlformats.org/markup-compatibility/2006" xmlns:aink="http://schemas.microsoft.com/office/drawing/2016/ink" xmlns:am3d="http://schemas.microsoft.com/office/drawing/2017/model3d" xmlns:o="urn:schemas-microsoft-com:office:office" xmlns:r="http://schemas.openxmlformats.org/officeDocument/2006/relationships" xmlns:m="http://schemas.openxmlformats.org/officeDocument/2006/math" xmlns:v="urn:schemas-microsoft-com:vml" xmlns:wp14="http://schemas.microsoft.com/office/word/2010/wordprocessingDrawing" xmlns:wp="http://schemas.openxmlformats.org/drawingml/2006/wordprocessingDrawing" xmlns:w10="urn:schemas-microsoft-com:office:word" xmlns:w="http://schemas.openxmlformats.org/wordprocessingml/2006/main" xmlns:w14="http://schemas.microsoft.com/office/word/2010/wordml" xmlns:w15="http://schemas.microsoft.com/office/word/2012/wordml" xmlns:w16cid="http://schemas.microsoft.com/office/word/2016/wordml/cid" xmlns:w16se="http://schemas.microsoft.com/office/word/2015/wordml/symex" xmlns:wpg="http://schemas.microsoft.com/office/word/2010/wordprocessingGroup" xmlns:wpi="http://schemas.microsoft.com/office/word/2010/wordprocessingInk" xmlns:wne="http://schemas.microsoft.com/office/word/2006/wordml" xmlns:wps="http://schemas.microsoft.com/office/word/2010/wordprocessingShape" mc:Ignorable="w14 w15 w16se w16cid wp14">
+<w:footnotes xmlns:wpc="http://schemas.microsoft.com/office/word/2010/wordprocessingCanvas" xmlns:cx="http://schemas.microsoft.com/office/drawing/2014/chartex" xmlns:cx1="http://schemas.microsoft.com/office/drawing/2015/9/8/chartex" xmlns:cx2="http://schemas.microsoft.com/office/drawing/2015/10/21/chartex" xmlns:cx3="http://schemas.microsoft.com/office/drawing/2016/5/9/chartex" xmlns:cx4="http://schemas.microsoft.com/office/drawing/2016/5/10/chartex" xmlns:cx5="http://schemas.microsoft.com/office/drawing/2016/5/11/chartex" xmlns:cx6="http://schemas.microsoft.com/office/drawing/2016/5/12/chartex" xmlns:cx7="http://schemas.microsoft.com/office/drawing/2016/5/13/chartex" xmlns:cx8="http://schemas.microsoft.com/office/drawing/2016/5/14/chartex" xmlns:mc="http://schemas.openxmlformats.org/markup-compatibility/2006" xmlns:aink="http://schemas.microsoft.com/office/drawing/2016/ink" xmlns:am3d="http://schemas.microsoft.com/office/drawing/2017/model3d" xmlns:o="urn:schemas-microsoft-com:office:office" xmlns:r="http://schemas.openxmlformats.org/officeDocument/2006/relationships" xmlns:m="http://schemas.openxmlformats.org/officeDocument/2006/math" xmlns:v="urn:schemas-microsoft-com:vml" xmlns:wp14="http://schemas.microsoft.com/office/word/2010/wordprocessingDrawing" xmlns:wp="http://schemas.openxmlformats.org/drawingml/2006/wordprocessingDrawing" xmlns:w10="urn:schemas-microsoft-com:office:word" xmlns:w="http://schemas.openxmlformats.org/wordprocessingml/2006/main" xmlns:w14="http://schemas.microsoft.com/office/word/2010/wordml" xmlns:w15="http://schemas.microsoft.com/office/word/2012/wordml" xmlns:w16cex="http://schemas.microsoft.com/office/word/2018/wordml/cex" xmlns:w16cid="http://schemas.microsoft.com/office/word/2016/wordml/cid" xmlns:w16="http://schemas.microsoft.com/office/word/2018/wordml" xmlns:w16se="http://schemas.microsoft.com/office/word/2015/wordml/symex" xmlns:wpg="http://schemas.microsoft.com/office/word/2010/wordprocessingGroup" xmlns:wpi="http://schemas.microsoft.com/office/word/2010/wordprocessingInk" xmlns:wne="http://schemas.microsoft.com/office/word/2006/wordml" xmlns:wps="http://schemas.microsoft.com/office/word/2010/wordprocessingShape" mc:Ignorable="w14 w15 w16se w16cid w16 w16cex wp14">
   <w:footnote w:type="separator" w:id="-1">
     <w:p>
       <w:r>
@@ -1216,7 +1272,7 @@
 </file>
 
 <file path=word/numbering.xml><?xml version="1.0" encoding="utf-8"?>
-<w:numbering xmlns:wpc="http://schemas.microsoft.com/office/word/2010/wordprocessingCanvas" xmlns:cx="http://schemas.microsoft.com/office/drawing/2014/chartex" xmlns:cx1="http://schemas.microsoft.com/office/drawing/2015/9/8/chartex" xmlns:cx2="http://schemas.microsoft.com/office/drawing/2015/10/21/chartex" xmlns:cx3="http://schemas.microsoft.com/office/drawing/2016/5/9/chartex" xmlns:cx4="http://schemas.microsoft.com/office/drawing/2016/5/10/chartex" xmlns:cx5="http://schemas.microsoft.com/office/drawing/2016/5/11/chartex" xmlns:cx6="http://schemas.microsoft.com/office/drawing/2016/5/12/chartex" xmlns:cx7="http://schemas.microsoft.com/office/drawing/2016/5/13/chartex" xmlns:cx8="http://schemas.microsoft.com/office/drawing/2016/5/14/chartex" xmlns:mc="http://schemas.openxmlformats.org/markup-compatibility/2006" xmlns:aink="http://schemas.microsoft.com/office/drawing/2016/ink" xmlns:am3d="http://schemas.microsoft.com/office/drawing/2017/model3d" xmlns:o="urn:schemas-microsoft-com:office:office" xmlns:r="http://schemas.openxmlformats.org/officeDocument/2006/relationships" xmlns:m="http://schemas.openxmlformats.org/officeDocument/2006/math" xmlns:v="urn:schemas-microsoft-com:vml" xmlns:wp14="http://schemas.microsoft.com/office/word/2010/wordprocessingDrawing" xmlns:wp="http://schemas.openxmlformats.org/drawingml/2006/wordprocessingDrawing" xmlns:w10="urn:schemas-microsoft-com:office:word" xmlns:w="http://schemas.openxmlformats.org/wordprocessingml/2006/main" xmlns:w14="http://schemas.microsoft.com/office/word/2010/wordml" xmlns:w15="http://schemas.microsoft.com/office/word/2012/wordml" xmlns:w16cid="http://schemas.microsoft.com/office/word/2016/wordml/cid" xmlns:w16se="http://schemas.microsoft.com/office/word/2015/wordml/symex" xmlns:wpg="http://schemas.microsoft.com/office/word/2010/wordprocessingGroup" xmlns:wpi="http://schemas.microsoft.com/office/word/2010/wordprocessingInk" xmlns:wne="http://schemas.microsoft.com/office/word/2006/wordml" xmlns:wps="http://schemas.microsoft.com/office/word/2010/wordprocessingShape" mc:Ignorable="w14 w15 w16se w16cid wp14">
+<w:numbering xmlns:wpc="http://schemas.microsoft.com/office/word/2010/wordprocessingCanvas" xmlns:cx="http://schemas.microsoft.com/office/drawing/2014/chartex" xmlns:cx1="http://schemas.microsoft.com/office/drawing/2015/9/8/chartex" xmlns:cx2="http://schemas.microsoft.com/office/drawing/2015/10/21/chartex" xmlns:cx3="http://schemas.microsoft.com/office/drawing/2016/5/9/chartex" xmlns:cx4="http://schemas.microsoft.com/office/drawing/2016/5/10/chartex" xmlns:cx5="http://schemas.microsoft.com/office/drawing/2016/5/11/chartex" xmlns:cx6="http://schemas.microsoft.com/office/drawing/2016/5/12/chartex" xmlns:cx7="http://schemas.microsoft.com/office/drawing/2016/5/13/chartex" xmlns:cx8="http://schemas.microsoft.com/office/drawing/2016/5/14/chartex" xmlns:mc="http://schemas.openxmlformats.org/markup-compatibility/2006" xmlns:aink="http://schemas.microsoft.com/office/drawing/2016/ink" xmlns:am3d="http://schemas.microsoft.com/office/drawing/2017/model3d" xmlns:o="urn:schemas-microsoft-com:office:office" xmlns:r="http://schemas.openxmlformats.org/officeDocument/2006/relationships" xmlns:m="http://schemas.openxmlformats.org/officeDocument/2006/math" xmlns:v="urn:schemas-microsoft-com:vml" xmlns:wp14="http://schemas.microsoft.com/office/word/2010/wordprocessingDrawing" xmlns:wp="http://schemas.openxmlformats.org/drawingml/2006/wordprocessingDrawing" xmlns:w10="urn:schemas-microsoft-com:office:word" xmlns:w="http://schemas.openxmlformats.org/wordprocessingml/2006/main" xmlns:w14="http://schemas.microsoft.com/office/word/2010/wordml" xmlns:w15="http://schemas.microsoft.com/office/word/2012/wordml" xmlns:w16cex="http://schemas.microsoft.com/office/word/2018/wordml/cex" xmlns:w16cid="http://schemas.microsoft.com/office/word/2016/wordml/cid" xmlns:w16="http://schemas.microsoft.com/office/word/2018/wordml" xmlns:w16se="http://schemas.microsoft.com/office/word/2015/wordml/symex" xmlns:wpg="http://schemas.microsoft.com/office/word/2010/wordprocessingGroup" xmlns:wpi="http://schemas.microsoft.com/office/word/2010/wordprocessingInk" xmlns:wne="http://schemas.microsoft.com/office/word/2006/wordml" xmlns:wps="http://schemas.microsoft.com/office/word/2010/wordprocessingShape" mc:Ignorable="w14 w15 w16se w16cid w16 w16cex wp14">
   <w:abstractNum w:abstractNumId="0" w15:restartNumberingAfterBreak="0">
     <w:nsid w:val="FFFFFF7F"/>
     <w:multiLevelType w:val="singleLevel"/>
@@ -4934,7 +4990,7 @@
 </file>
 
 <file path=word/styles.xml><?xml version="1.0" encoding="utf-8"?>
-<w:styles xmlns:mc="http://schemas.openxmlformats.org/markup-compatibility/2006" xmlns:r="http://schemas.openxmlformats.org/officeDocument/2006/relationships" xmlns:w="http://schemas.openxmlformats.org/wordprocessingml/2006/main" xmlns:w14="http://schemas.microsoft.com/office/word/2010/wordml" xmlns:w15="http://schemas.microsoft.com/office/word/2012/wordml" xmlns:w16cid="http://schemas.microsoft.com/office/word/2016/wordml/cid" xmlns:w16se="http://schemas.microsoft.com/office/word/2015/wordml/symex" mc:Ignorable="w14 w15 w16se w16cid">
+<w:styles xmlns:mc="http://schemas.openxmlformats.org/markup-compatibility/2006" xmlns:r="http://schemas.openxmlformats.org/officeDocument/2006/relationships" xmlns:w="http://schemas.openxmlformats.org/wordprocessingml/2006/main" xmlns:w14="http://schemas.microsoft.com/office/word/2010/wordml" xmlns:w15="http://schemas.microsoft.com/office/word/2012/wordml" xmlns:w16cex="http://schemas.microsoft.com/office/word/2018/wordml/cex" xmlns:w16cid="http://schemas.microsoft.com/office/word/2016/wordml/cid" xmlns:w16="http://schemas.microsoft.com/office/word/2018/wordml" xmlns:w16se="http://schemas.microsoft.com/office/word/2015/wordml/symex" mc:Ignorable="w14 w15 w16se w16cid w16 w16cex">
   <w:docDefaults>
     <w:rPrDefault>
       <w:rPr>
@@ -4950,7 +5006,7 @@
       </w:pPr>
     </w:pPrDefault>
   </w:docDefaults>
-  <w:latentStyles w:defLockedState="0" w:defUIPriority="99" w:defSemiHidden="0" w:defUnhideWhenUsed="0" w:defQFormat="0" w:count="377">
+  <w:latentStyles w:defLockedState="0" w:defUIPriority="99" w:defSemiHidden="0" w:defUnhideWhenUsed="0" w:defQFormat="0" w:count="376">
     <w:lsdException w:name="Normal" w:uiPriority="0" w:qFormat="1"/>
     <w:lsdException w:name="heading 1" w:uiPriority="0" w:qFormat="1"/>
     <w:lsdException w:name="heading 2" w:semiHidden="1" w:uiPriority="0" w:unhideWhenUsed="1" w:qFormat="1"/>
@@ -5056,6 +5112,7 @@
     <w:lsdException w:name="HTML Sample" w:semiHidden="1" w:unhideWhenUsed="1"/>
     <w:lsdException w:name="HTML Typewriter" w:semiHidden="1" w:unhideWhenUsed="1"/>
     <w:lsdException w:name="HTML Variable" w:semiHidden="1" w:unhideWhenUsed="1"/>
+    <w:lsdException w:name="Normal Table" w:semiHidden="1" w:unhideWhenUsed="1"/>
     <w:lsdException w:name="annotation subject" w:semiHidden="1" w:unhideWhenUsed="1"/>
     <w:lsdException w:name="No List" w:semiHidden="1" w:unhideWhenUsed="1"/>
     <w:lsdException w:name="Outline List 1" w:semiHidden="1" w:unhideWhenUsed="1"/>
@@ -5101,9 +5158,11 @@
     <w:lsdException w:name="Table Subtle 1" w:semiHidden="1" w:unhideWhenUsed="1"/>
     <w:lsdException w:name="Table Subtle 2" w:semiHidden="1" w:unhideWhenUsed="1"/>
     <w:lsdException w:name="Table Web 1" w:semiHidden="1" w:unhideWhenUsed="1"/>
+    <w:lsdException w:name="Table Web 2" w:semiHidden="1" w:unhideWhenUsed="1"/>
     <w:lsdException w:name="Table Web 3" w:semiHidden="1" w:unhideWhenUsed="1"/>
     <w:lsdException w:name="Balloon Text" w:semiHidden="1" w:unhideWhenUsed="1"/>
     <w:lsdException w:name="Table Grid" w:uiPriority="59"/>
+    <w:lsdException w:name="Table Theme" w:semiHidden="1" w:unhideWhenUsed="1"/>
     <w:lsdException w:name="Placeholder Text" w:semiHidden="1"/>
     <w:lsdException w:name="No Spacing" w:uiPriority="1" w:qFormat="1"/>
     <w:lsdException w:name="Light Shading" w:uiPriority="60"/>
@@ -5324,7 +5383,6 @@
     <w:lsdException w:name="Hashtag" w:semiHidden="1" w:unhideWhenUsed="1"/>
     <w:lsdException w:name="Unresolved Mention" w:semiHidden="1" w:unhideWhenUsed="1"/>
     <w:lsdException w:name="Smart Link" w:semiHidden="1" w:unhideWhenUsed="1"/>
-    <w:lsdException w:name="Smart Link Error" w:semiHidden="1" w:unhideWhenUsed="1"/>
   </w:latentStyles>
   <w:style w:type="paragraph" w:default="1" w:styleId="Normal">
     <w:name w:val="Normal"/>
